--- a/practicals/0_Mapping_Project_and_App.docx
+++ b/practicals/0_Mapping_Project_and_App.docx
@@ -17,7 +17,7 @@
           <w:sz w:val="36"/>
           <w:szCs w:val="36"/>
         </w:rPr>
-        <w:t xml:space="preserve">DEMO OF “Welcome message” without using </w:t>
+        <w:t>D</w:t>
       </w:r>
       <w:r>
         <w:rPr>
@@ -25,7 +25,7 @@
           <w:sz w:val="36"/>
           <w:szCs w:val="36"/>
         </w:rPr>
-        <w:t xml:space="preserve"> </w:t>
+        <w:t>EMO OF “Welcome message” using Project</w:t>
       </w:r>
       <w:r>
         <w:rPr>
@@ -33,7 +33,7 @@
           <w:sz w:val="36"/>
           <w:szCs w:val="36"/>
         </w:rPr>
-        <w:t>app urls</w:t>
+        <w:t xml:space="preserve"> urls</w:t>
       </w:r>
     </w:p>
     <w:p>
@@ -1032,7 +1032,7 @@
       <w:r>
         <w:t xml:space="preserve"> </w:t>
       </w:r>
-      <w:hyperlink r:id="rId5" w:history="1">
+      <w:hyperlink r:id="rId7" w:history="1">
         <w:r>
           <w:rPr>
             <w:rStyle w:val="Hyperlink"/>
@@ -1164,6 +1164,35 @@
       <w:pPr>
         <w:spacing w:after="0"/>
         <w:rPr>
+          <w:b/>
+          <w:color w:val="000000"/>
+          <w:sz w:val="32"/>
+          <w:szCs w:val="32"/>
+        </w:rPr>
+      </w:pPr>
+      <w:r>
+        <w:rPr>
+          <w:b/>
+          <w:color w:val="000000"/>
+          <w:sz w:val="32"/>
+          <w:szCs w:val="32"/>
+        </w:rPr>
+        <w:t>AppName/</w:t>
+      </w:r>
+      <w:r>
+        <w:rPr>
+          <w:b/>
+          <w:color w:val="000000"/>
+          <w:sz w:val="32"/>
+          <w:szCs w:val="32"/>
+        </w:rPr>
+        <w:t>views.py</w:t>
+      </w:r>
+    </w:p>
+    <w:p>
+      <w:pPr>
+        <w:spacing w:after="0"/>
+        <w:rPr>
           <w:color w:val="000000"/>
           <w:sz w:val="27"/>
           <w:szCs w:val="27"/>
@@ -1172,11 +1201,1526 @@
     </w:p>
     <w:p>
       <w:pPr>
-        <w:spacing w:after="0"/>
-        <w:rPr>
-          <w:b/>
-        </w:rPr>
-      </w:pPr>
+        <w:shd w:val="clear" w:color="auto" w:fill="1E1E1E"/>
+        <w:spacing w:after="0" w:line="318" w:lineRule="atLeast"/>
+        <w:rPr>
+          <w:rFonts w:ascii="Consolas" w:eastAsia="Times New Roman" w:hAnsi="Consolas" w:cs="Consolas"/>
+          <w:color w:val="D4D4D4"/>
+          <w:sz w:val="23"/>
+          <w:szCs w:val="23"/>
+        </w:rPr>
+      </w:pPr>
+      <w:r>
+        <w:rPr>
+          <w:rFonts w:ascii="Consolas" w:eastAsia="Times New Roman" w:hAnsi="Consolas" w:cs="Consolas"/>
+          <w:color w:val="569CD6"/>
+          <w:sz w:val="23"/>
+          <w:szCs w:val="23"/>
+        </w:rPr>
+        <w:t>from</w:t>
+      </w:r>
+      <w:r>
+        <w:rPr>
+          <w:rFonts w:ascii="Consolas" w:eastAsia="Times New Roman" w:hAnsi="Consolas" w:cs="Consolas"/>
+          <w:color w:val="D4D4D4"/>
+          <w:sz w:val="23"/>
+          <w:szCs w:val="23"/>
+        </w:rPr>
+        <w:t> django.shortcuts </w:t>
+      </w:r>
+      <w:r>
+        <w:rPr>
+          <w:rFonts w:ascii="Consolas" w:eastAsia="Times New Roman" w:hAnsi="Consolas" w:cs="Consolas"/>
+          <w:color w:val="569CD6"/>
+          <w:sz w:val="23"/>
+          <w:szCs w:val="23"/>
+        </w:rPr>
+        <w:t>import</w:t>
+      </w:r>
+      <w:r>
+        <w:rPr>
+          <w:rFonts w:ascii="Consolas" w:eastAsia="Times New Roman" w:hAnsi="Consolas" w:cs="Consolas"/>
+          <w:color w:val="D4D4D4"/>
+          <w:sz w:val="23"/>
+          <w:szCs w:val="23"/>
+        </w:rPr>
+        <w:t> render</w:t>
+      </w:r>
+    </w:p>
+    <w:p>
+      <w:pPr>
+        <w:shd w:val="clear" w:color="auto" w:fill="1E1E1E"/>
+        <w:spacing w:after="0" w:line="318" w:lineRule="atLeast"/>
+        <w:rPr>
+          <w:rFonts w:ascii="Consolas" w:eastAsia="Times New Roman" w:hAnsi="Consolas" w:cs="Consolas"/>
+          <w:color w:val="D4D4D4"/>
+          <w:sz w:val="23"/>
+          <w:szCs w:val="23"/>
+        </w:rPr>
+      </w:pPr>
+      <w:r>
+        <w:rPr>
+          <w:rFonts w:ascii="Consolas" w:eastAsia="Times New Roman" w:hAnsi="Consolas" w:cs="Consolas"/>
+          <w:color w:val="569CD6"/>
+          <w:sz w:val="23"/>
+          <w:szCs w:val="23"/>
+        </w:rPr>
+        <w:t>from</w:t>
+      </w:r>
+      <w:r>
+        <w:rPr>
+          <w:rFonts w:ascii="Consolas" w:eastAsia="Times New Roman" w:hAnsi="Consolas" w:cs="Consolas"/>
+          <w:color w:val="D4D4D4"/>
+          <w:sz w:val="23"/>
+          <w:szCs w:val="23"/>
+        </w:rPr>
+        <w:t> firstapp </w:t>
+      </w:r>
+      <w:r>
+        <w:rPr>
+          <w:rFonts w:ascii="Consolas" w:eastAsia="Times New Roman" w:hAnsi="Consolas" w:cs="Consolas"/>
+          <w:color w:val="569CD6"/>
+          <w:sz w:val="23"/>
+          <w:szCs w:val="23"/>
+        </w:rPr>
+        <w:t>import</w:t>
+      </w:r>
+      <w:r>
+        <w:rPr>
+          <w:rFonts w:ascii="Consolas" w:eastAsia="Times New Roman" w:hAnsi="Consolas" w:cs="Consolas"/>
+          <w:color w:val="D4D4D4"/>
+          <w:sz w:val="23"/>
+          <w:szCs w:val="23"/>
+        </w:rPr>
+        <w:t> views</w:t>
+      </w:r>
+    </w:p>
+    <w:p>
+      <w:pPr>
+        <w:shd w:val="clear" w:color="auto" w:fill="1E1E1E"/>
+        <w:spacing w:after="0" w:line="318" w:lineRule="atLeast"/>
+        <w:rPr>
+          <w:rFonts w:ascii="Consolas" w:eastAsia="Times New Roman" w:hAnsi="Consolas" w:cs="Consolas"/>
+          <w:color w:val="D4D4D4"/>
+          <w:sz w:val="23"/>
+          <w:szCs w:val="23"/>
+        </w:rPr>
+      </w:pPr>
+      <w:r>
+        <w:rPr>
+          <w:rFonts w:ascii="Consolas" w:eastAsia="Times New Roman" w:hAnsi="Consolas" w:cs="Consolas"/>
+          <w:color w:val="569CD6"/>
+          <w:sz w:val="23"/>
+          <w:szCs w:val="23"/>
+        </w:rPr>
+        <w:t>from</w:t>
+      </w:r>
+      <w:r>
+        <w:rPr>
+          <w:rFonts w:ascii="Consolas" w:eastAsia="Times New Roman" w:hAnsi="Consolas" w:cs="Consolas"/>
+          <w:color w:val="D4D4D4"/>
+          <w:sz w:val="23"/>
+          <w:szCs w:val="23"/>
+        </w:rPr>
+        <w:t> django.http </w:t>
+      </w:r>
+      <w:r>
+        <w:rPr>
+          <w:rFonts w:ascii="Consolas" w:eastAsia="Times New Roman" w:hAnsi="Consolas" w:cs="Consolas"/>
+          <w:color w:val="569CD6"/>
+          <w:sz w:val="23"/>
+          <w:szCs w:val="23"/>
+        </w:rPr>
+        <w:t>import</w:t>
+      </w:r>
+      <w:r>
+        <w:rPr>
+          <w:rFonts w:ascii="Consolas" w:eastAsia="Times New Roman" w:hAnsi="Consolas" w:cs="Consolas"/>
+          <w:color w:val="D4D4D4"/>
+          <w:sz w:val="23"/>
+          <w:szCs w:val="23"/>
+        </w:rPr>
+        <w:t> HttpResponse    </w:t>
+      </w:r>
+      <w:r>
+        <w:rPr>
+          <w:rFonts w:ascii="Consolas" w:eastAsia="Times New Roman" w:hAnsi="Consolas" w:cs="Consolas"/>
+          <w:color w:val="6A9955"/>
+          <w:sz w:val="23"/>
+          <w:szCs w:val="23"/>
+        </w:rPr>
+        <w:t># for HttpResponse()</w:t>
+      </w:r>
+    </w:p>
+    <w:p>
+      <w:pPr>
+        <w:shd w:val="clear" w:color="auto" w:fill="1E1E1E"/>
+        <w:spacing w:after="0" w:line="318" w:lineRule="atLeast"/>
+        <w:rPr>
+          <w:rFonts w:ascii="Consolas" w:eastAsia="Times New Roman" w:hAnsi="Consolas" w:cs="Consolas"/>
+          <w:color w:val="D4D4D4"/>
+          <w:sz w:val="23"/>
+          <w:szCs w:val="23"/>
+        </w:rPr>
+      </w:pPr>
+    </w:p>
+    <w:p>
+      <w:pPr>
+        <w:shd w:val="clear" w:color="auto" w:fill="1E1E1E"/>
+        <w:spacing w:after="0" w:line="318" w:lineRule="atLeast"/>
+        <w:rPr>
+          <w:rFonts w:ascii="Consolas" w:eastAsia="Times New Roman" w:hAnsi="Consolas" w:cs="Consolas"/>
+          <w:color w:val="D4D4D4"/>
+          <w:sz w:val="23"/>
+          <w:szCs w:val="23"/>
+        </w:rPr>
+      </w:pPr>
+      <w:r>
+        <w:rPr>
+          <w:rFonts w:ascii="Consolas" w:eastAsia="Times New Roman" w:hAnsi="Consolas" w:cs="Consolas"/>
+          <w:color w:val="569CD6"/>
+          <w:sz w:val="23"/>
+          <w:szCs w:val="23"/>
+        </w:rPr>
+        <w:t>def</w:t>
+      </w:r>
+      <w:r>
+        <w:rPr>
+          <w:rFonts w:ascii="Consolas" w:eastAsia="Times New Roman" w:hAnsi="Consolas" w:cs="Consolas"/>
+          <w:color w:val="D4D4D4"/>
+          <w:sz w:val="23"/>
+          <w:szCs w:val="23"/>
+        </w:rPr>
+        <w:t> call_app_url(request):</w:t>
+      </w:r>
+    </w:p>
+    <w:p>
+      <w:pPr>
+        <w:shd w:val="clear" w:color="auto" w:fill="1E1E1E"/>
+        <w:spacing w:after="0" w:line="318" w:lineRule="atLeast"/>
+        <w:rPr>
+          <w:rFonts w:ascii="Consolas" w:eastAsia="Times New Roman" w:hAnsi="Consolas" w:cs="Consolas"/>
+          <w:color w:val="D4D4D4"/>
+          <w:sz w:val="23"/>
+          <w:szCs w:val="23"/>
+        </w:rPr>
+      </w:pPr>
+      <w:r>
+        <w:rPr>
+          <w:rFonts w:ascii="Consolas" w:eastAsia="Times New Roman" w:hAnsi="Consolas" w:cs="Consolas"/>
+          <w:color w:val="D4D4D4"/>
+          <w:sz w:val="23"/>
+          <w:szCs w:val="23"/>
+        </w:rPr>
+        <w:t>    </w:t>
+      </w:r>
+      <w:r>
+        <w:rPr>
+          <w:rFonts w:ascii="Consolas" w:eastAsia="Times New Roman" w:hAnsi="Consolas" w:cs="Consolas"/>
+          <w:color w:val="569CD6"/>
+          <w:sz w:val="23"/>
+          <w:szCs w:val="23"/>
+        </w:rPr>
+        <w:t>return</w:t>
+      </w:r>
+      <w:r>
+        <w:rPr>
+          <w:rFonts w:ascii="Consolas" w:eastAsia="Times New Roman" w:hAnsi="Consolas" w:cs="Consolas"/>
+          <w:color w:val="D4D4D4"/>
+          <w:sz w:val="23"/>
+          <w:szCs w:val="23"/>
+        </w:rPr>
+        <w:t> render(request,</w:t>
+      </w:r>
+      <w:r>
+        <w:rPr>
+          <w:rFonts w:ascii="Consolas" w:eastAsia="Times New Roman" w:hAnsi="Consolas" w:cs="Consolas"/>
+          <w:color w:val="CE9178"/>
+          <w:sz w:val="23"/>
+          <w:szCs w:val="23"/>
+        </w:rPr>
+        <w:t>'welcome_app.html'</w:t>
+      </w:r>
+      <w:r>
+        <w:rPr>
+          <w:rFonts w:ascii="Consolas" w:eastAsia="Times New Roman" w:hAnsi="Consolas" w:cs="Consolas"/>
+          <w:color w:val="D4D4D4"/>
+          <w:sz w:val="23"/>
+          <w:szCs w:val="23"/>
+        </w:rPr>
+        <w:t>) </w:t>
+      </w:r>
+    </w:p>
+    <w:p>
+      <w:pPr>
+        <w:spacing w:after="0"/>
+        <w:rPr>
+          <w:b/>
+        </w:rPr>
+      </w:pPr>
+    </w:p>
+    <w:p>
+      <w:pPr>
+        <w:spacing w:after="0"/>
+        <w:rPr>
+          <w:b/>
+        </w:rPr>
+      </w:pPr>
+    </w:p>
+    <w:p>
+      <w:pPr>
+        <w:spacing w:after="0"/>
+        <w:rPr>
+          <w:b/>
+          <w:sz w:val="32"/>
+          <w:szCs w:val="32"/>
+        </w:rPr>
+      </w:pPr>
+      <w:r>
+        <w:rPr>
+          <w:b/>
+          <w:sz w:val="32"/>
+          <w:szCs w:val="32"/>
+        </w:rPr>
+        <w:t>AppName/templates/welcome_app.html</w:t>
+      </w:r>
+    </w:p>
+    <w:p>
+      <w:pPr>
+        <w:spacing w:after="0"/>
+        <w:rPr>
+          <w:b/>
+        </w:rPr>
+      </w:pPr>
+    </w:p>
+    <w:p>
+      <w:pPr>
+        <w:shd w:val="clear" w:color="auto" w:fill="1E1E1E"/>
+        <w:spacing w:after="0" w:line="318" w:lineRule="atLeast"/>
+        <w:rPr>
+          <w:rFonts w:ascii="Consolas" w:eastAsia="Times New Roman" w:hAnsi="Consolas" w:cs="Consolas"/>
+          <w:color w:val="D4D4D4"/>
+          <w:sz w:val="23"/>
+          <w:szCs w:val="23"/>
+        </w:rPr>
+      </w:pPr>
+      <w:r>
+        <w:rPr>
+          <w:rFonts w:ascii="Consolas" w:eastAsia="Times New Roman" w:hAnsi="Consolas" w:cs="Consolas"/>
+          <w:color w:val="808080"/>
+          <w:sz w:val="23"/>
+          <w:szCs w:val="23"/>
+        </w:rPr>
+        <w:t>&lt;!</w:t>
+      </w:r>
+      <w:r>
+        <w:rPr>
+          <w:rFonts w:ascii="Consolas" w:eastAsia="Times New Roman" w:hAnsi="Consolas" w:cs="Consolas"/>
+          <w:color w:val="569CD6"/>
+          <w:sz w:val="23"/>
+          <w:szCs w:val="23"/>
+        </w:rPr>
+        <w:t>DOCTYPE</w:t>
+      </w:r>
+      <w:r>
+        <w:rPr>
+          <w:rFonts w:ascii="Consolas" w:eastAsia="Times New Roman" w:hAnsi="Consolas" w:cs="Consolas"/>
+          <w:color w:val="D4D4D4"/>
+          <w:sz w:val="23"/>
+          <w:szCs w:val="23"/>
+        </w:rPr>
+        <w:t> </w:t>
+      </w:r>
+      <w:r>
+        <w:rPr>
+          <w:rFonts w:ascii="Consolas" w:eastAsia="Times New Roman" w:hAnsi="Consolas" w:cs="Consolas"/>
+          <w:color w:val="9CDCFE"/>
+          <w:sz w:val="23"/>
+          <w:szCs w:val="23"/>
+        </w:rPr>
+        <w:t>html</w:t>
+      </w:r>
+      <w:r>
+        <w:rPr>
+          <w:rFonts w:ascii="Consolas" w:eastAsia="Times New Roman" w:hAnsi="Consolas" w:cs="Consolas"/>
+          <w:color w:val="808080"/>
+          <w:sz w:val="23"/>
+          <w:szCs w:val="23"/>
+        </w:rPr>
+        <w:t>&gt;</w:t>
+      </w:r>
+    </w:p>
+    <w:p>
+      <w:pPr>
+        <w:shd w:val="clear" w:color="auto" w:fill="1E1E1E"/>
+        <w:spacing w:after="0" w:line="318" w:lineRule="atLeast"/>
+        <w:rPr>
+          <w:rFonts w:ascii="Consolas" w:eastAsia="Times New Roman" w:hAnsi="Consolas" w:cs="Consolas"/>
+          <w:color w:val="D4D4D4"/>
+          <w:sz w:val="23"/>
+          <w:szCs w:val="23"/>
+        </w:rPr>
+      </w:pPr>
+      <w:r>
+        <w:rPr>
+          <w:rFonts w:ascii="Consolas" w:eastAsia="Times New Roman" w:hAnsi="Consolas" w:cs="Consolas"/>
+          <w:color w:val="808080"/>
+          <w:sz w:val="23"/>
+          <w:szCs w:val="23"/>
+        </w:rPr>
+        <w:t>&lt;</w:t>
+      </w:r>
+      <w:r>
+        <w:rPr>
+          <w:rFonts w:ascii="Consolas" w:eastAsia="Times New Roman" w:hAnsi="Consolas" w:cs="Consolas"/>
+          <w:color w:val="569CD6"/>
+          <w:sz w:val="23"/>
+          <w:szCs w:val="23"/>
+        </w:rPr>
+        <w:t>html</w:t>
+      </w:r>
+      <w:r>
+        <w:rPr>
+          <w:rFonts w:ascii="Consolas" w:eastAsia="Times New Roman" w:hAnsi="Consolas" w:cs="Consolas"/>
+          <w:color w:val="808080"/>
+          <w:sz w:val="23"/>
+          <w:szCs w:val="23"/>
+        </w:rPr>
+        <w:t>&gt;</w:t>
+      </w:r>
+    </w:p>
+    <w:p>
+      <w:pPr>
+        <w:shd w:val="clear" w:color="auto" w:fill="1E1E1E"/>
+        <w:spacing w:after="0" w:line="318" w:lineRule="atLeast"/>
+        <w:rPr>
+          <w:rFonts w:ascii="Consolas" w:eastAsia="Times New Roman" w:hAnsi="Consolas" w:cs="Consolas"/>
+          <w:color w:val="D4D4D4"/>
+          <w:sz w:val="23"/>
+          <w:szCs w:val="23"/>
+        </w:rPr>
+      </w:pPr>
+      <w:r>
+        <w:rPr>
+          <w:rFonts w:ascii="Consolas" w:eastAsia="Times New Roman" w:hAnsi="Consolas" w:cs="Consolas"/>
+          <w:color w:val="D4D4D4"/>
+          <w:sz w:val="23"/>
+          <w:szCs w:val="23"/>
+        </w:rPr>
+        <w:t>    </w:t>
+      </w:r>
+      <w:r>
+        <w:rPr>
+          <w:rFonts w:ascii="Consolas" w:eastAsia="Times New Roman" w:hAnsi="Consolas" w:cs="Consolas"/>
+          <w:color w:val="808080"/>
+          <w:sz w:val="23"/>
+          <w:szCs w:val="23"/>
+        </w:rPr>
+        <w:t>&lt;</w:t>
+      </w:r>
+      <w:r>
+        <w:rPr>
+          <w:rFonts w:ascii="Consolas" w:eastAsia="Times New Roman" w:hAnsi="Consolas" w:cs="Consolas"/>
+          <w:color w:val="569CD6"/>
+          <w:sz w:val="23"/>
+          <w:szCs w:val="23"/>
+        </w:rPr>
+        <w:t>head</w:t>
+      </w:r>
+      <w:r>
+        <w:rPr>
+          <w:rFonts w:ascii="Consolas" w:eastAsia="Times New Roman" w:hAnsi="Consolas" w:cs="Consolas"/>
+          <w:color w:val="808080"/>
+          <w:sz w:val="23"/>
+          <w:szCs w:val="23"/>
+        </w:rPr>
+        <w:t>&gt;</w:t>
+      </w:r>
+    </w:p>
+    <w:p>
+      <w:pPr>
+        <w:shd w:val="clear" w:color="auto" w:fill="1E1E1E"/>
+        <w:spacing w:after="0" w:line="318" w:lineRule="atLeast"/>
+        <w:rPr>
+          <w:rFonts w:ascii="Consolas" w:eastAsia="Times New Roman" w:hAnsi="Consolas" w:cs="Consolas"/>
+          <w:color w:val="D4D4D4"/>
+          <w:sz w:val="23"/>
+          <w:szCs w:val="23"/>
+        </w:rPr>
+      </w:pPr>
+      <w:r>
+        <w:rPr>
+          <w:rFonts w:ascii="Consolas" w:eastAsia="Times New Roman" w:hAnsi="Consolas" w:cs="Consolas"/>
+          <w:color w:val="D4D4D4"/>
+          <w:sz w:val="23"/>
+          <w:szCs w:val="23"/>
+        </w:rPr>
+        <w:t>        </w:t>
+      </w:r>
+      <w:r>
+        <w:rPr>
+          <w:rFonts w:ascii="Consolas" w:eastAsia="Times New Roman" w:hAnsi="Consolas" w:cs="Consolas"/>
+          <w:color w:val="808080"/>
+          <w:sz w:val="23"/>
+          <w:szCs w:val="23"/>
+        </w:rPr>
+        <w:t>&lt;</w:t>
+      </w:r>
+      <w:r>
+        <w:rPr>
+          <w:rFonts w:ascii="Consolas" w:eastAsia="Times New Roman" w:hAnsi="Consolas" w:cs="Consolas"/>
+          <w:color w:val="569CD6"/>
+          <w:sz w:val="23"/>
+          <w:szCs w:val="23"/>
+        </w:rPr>
+        <w:t>title</w:t>
+      </w:r>
+      <w:r>
+        <w:rPr>
+          <w:rFonts w:ascii="Consolas" w:eastAsia="Times New Roman" w:hAnsi="Consolas" w:cs="Consolas"/>
+          <w:color w:val="808080"/>
+          <w:sz w:val="23"/>
+          <w:szCs w:val="23"/>
+        </w:rPr>
+        <w:t>&gt;</w:t>
+      </w:r>
+      <w:r>
+        <w:rPr>
+          <w:rFonts w:ascii="Consolas" w:eastAsia="Times New Roman" w:hAnsi="Consolas" w:cs="Consolas"/>
+          <w:color w:val="D4D4D4"/>
+          <w:sz w:val="23"/>
+          <w:szCs w:val="23"/>
+        </w:rPr>
+        <w:t>Template Demo</w:t>
+      </w:r>
+      <w:r>
+        <w:rPr>
+          <w:rFonts w:ascii="Consolas" w:eastAsia="Times New Roman" w:hAnsi="Consolas" w:cs="Consolas"/>
+          <w:color w:val="808080"/>
+          <w:sz w:val="23"/>
+          <w:szCs w:val="23"/>
+        </w:rPr>
+        <w:t>&lt;/</w:t>
+      </w:r>
+      <w:r>
+        <w:rPr>
+          <w:rFonts w:ascii="Consolas" w:eastAsia="Times New Roman" w:hAnsi="Consolas" w:cs="Consolas"/>
+          <w:color w:val="569CD6"/>
+          <w:sz w:val="23"/>
+          <w:szCs w:val="23"/>
+        </w:rPr>
+        <w:t>title</w:t>
+      </w:r>
+      <w:r>
+        <w:rPr>
+          <w:rFonts w:ascii="Consolas" w:eastAsia="Times New Roman" w:hAnsi="Consolas" w:cs="Consolas"/>
+          <w:color w:val="808080"/>
+          <w:sz w:val="23"/>
+          <w:szCs w:val="23"/>
+        </w:rPr>
+        <w:t>&gt;</w:t>
+      </w:r>
+    </w:p>
+    <w:p>
+      <w:pPr>
+        <w:shd w:val="clear" w:color="auto" w:fill="1E1E1E"/>
+        <w:spacing w:after="0" w:line="318" w:lineRule="atLeast"/>
+        <w:rPr>
+          <w:rFonts w:ascii="Consolas" w:eastAsia="Times New Roman" w:hAnsi="Consolas" w:cs="Consolas"/>
+          <w:color w:val="D4D4D4"/>
+          <w:sz w:val="23"/>
+          <w:szCs w:val="23"/>
+        </w:rPr>
+      </w:pPr>
+      <w:r>
+        <w:rPr>
+          <w:rFonts w:ascii="Consolas" w:eastAsia="Times New Roman" w:hAnsi="Consolas" w:cs="Consolas"/>
+          <w:color w:val="D4D4D4"/>
+          <w:sz w:val="23"/>
+          <w:szCs w:val="23"/>
+        </w:rPr>
+        <w:t>    </w:t>
+      </w:r>
+      <w:r>
+        <w:rPr>
+          <w:rFonts w:ascii="Consolas" w:eastAsia="Times New Roman" w:hAnsi="Consolas" w:cs="Consolas"/>
+          <w:color w:val="808080"/>
+          <w:sz w:val="23"/>
+          <w:szCs w:val="23"/>
+        </w:rPr>
+        <w:t>&lt;/</w:t>
+      </w:r>
+      <w:r>
+        <w:rPr>
+          <w:rFonts w:ascii="Consolas" w:eastAsia="Times New Roman" w:hAnsi="Consolas" w:cs="Consolas"/>
+          <w:color w:val="569CD6"/>
+          <w:sz w:val="23"/>
+          <w:szCs w:val="23"/>
+        </w:rPr>
+        <w:t>head</w:t>
+      </w:r>
+      <w:r>
+        <w:rPr>
+          <w:rFonts w:ascii="Consolas" w:eastAsia="Times New Roman" w:hAnsi="Consolas" w:cs="Consolas"/>
+          <w:color w:val="808080"/>
+          <w:sz w:val="23"/>
+          <w:szCs w:val="23"/>
+        </w:rPr>
+        <w:t>&gt;</w:t>
+      </w:r>
+    </w:p>
+    <w:p>
+      <w:pPr>
+        <w:shd w:val="clear" w:color="auto" w:fill="1E1E1E"/>
+        <w:spacing w:after="0" w:line="318" w:lineRule="atLeast"/>
+        <w:rPr>
+          <w:rFonts w:ascii="Consolas" w:eastAsia="Times New Roman" w:hAnsi="Consolas" w:cs="Consolas"/>
+          <w:color w:val="D4D4D4"/>
+          <w:sz w:val="23"/>
+          <w:szCs w:val="23"/>
+        </w:rPr>
+      </w:pPr>
+      <w:r>
+        <w:rPr>
+          <w:rFonts w:ascii="Consolas" w:eastAsia="Times New Roman" w:hAnsi="Consolas" w:cs="Consolas"/>
+          <w:color w:val="D4D4D4"/>
+          <w:sz w:val="23"/>
+          <w:szCs w:val="23"/>
+        </w:rPr>
+        <w:t>    </w:t>
+      </w:r>
+      <w:r>
+        <w:rPr>
+          <w:rFonts w:ascii="Consolas" w:eastAsia="Times New Roman" w:hAnsi="Consolas" w:cs="Consolas"/>
+          <w:color w:val="808080"/>
+          <w:sz w:val="23"/>
+          <w:szCs w:val="23"/>
+        </w:rPr>
+        <w:t>&lt;</w:t>
+      </w:r>
+      <w:r>
+        <w:rPr>
+          <w:rFonts w:ascii="Consolas" w:eastAsia="Times New Roman" w:hAnsi="Consolas" w:cs="Consolas"/>
+          <w:color w:val="569CD6"/>
+          <w:sz w:val="23"/>
+          <w:szCs w:val="23"/>
+        </w:rPr>
+        <w:t>body</w:t>
+      </w:r>
+      <w:r>
+        <w:rPr>
+          <w:rFonts w:ascii="Consolas" w:eastAsia="Times New Roman" w:hAnsi="Consolas" w:cs="Consolas"/>
+          <w:color w:val="808080"/>
+          <w:sz w:val="23"/>
+          <w:szCs w:val="23"/>
+        </w:rPr>
+        <w:t>&gt;</w:t>
+      </w:r>
+    </w:p>
+    <w:p>
+      <w:pPr>
+        <w:shd w:val="clear" w:color="auto" w:fill="1E1E1E"/>
+        <w:spacing w:after="0" w:line="318" w:lineRule="atLeast"/>
+        <w:rPr>
+          <w:rFonts w:ascii="Consolas" w:eastAsia="Times New Roman" w:hAnsi="Consolas" w:cs="Consolas"/>
+          <w:color w:val="D4D4D4"/>
+          <w:sz w:val="23"/>
+          <w:szCs w:val="23"/>
+        </w:rPr>
+      </w:pPr>
+      <w:r>
+        <w:rPr>
+          <w:rFonts w:ascii="Consolas" w:eastAsia="Times New Roman" w:hAnsi="Consolas" w:cs="Consolas"/>
+          <w:color w:val="D4D4D4"/>
+          <w:sz w:val="23"/>
+          <w:szCs w:val="23"/>
+        </w:rPr>
+        <w:t>        </w:t>
+      </w:r>
+      <w:r>
+        <w:rPr>
+          <w:rFonts w:ascii="Consolas" w:eastAsia="Times New Roman" w:hAnsi="Consolas" w:cs="Consolas"/>
+          <w:color w:val="808080"/>
+          <w:sz w:val="23"/>
+          <w:szCs w:val="23"/>
+        </w:rPr>
+        <w:t>&lt;</w:t>
+      </w:r>
+      <w:r>
+        <w:rPr>
+          <w:rFonts w:ascii="Consolas" w:eastAsia="Times New Roman" w:hAnsi="Consolas" w:cs="Consolas"/>
+          <w:color w:val="569CD6"/>
+          <w:sz w:val="23"/>
+          <w:szCs w:val="23"/>
+        </w:rPr>
+        <w:t>h1</w:t>
+      </w:r>
+      <w:r>
+        <w:rPr>
+          <w:rFonts w:ascii="Consolas" w:eastAsia="Times New Roman" w:hAnsi="Consolas" w:cs="Consolas"/>
+          <w:color w:val="808080"/>
+          <w:sz w:val="23"/>
+          <w:szCs w:val="23"/>
+        </w:rPr>
+        <w:t>&gt;</w:t>
+      </w:r>
+      <w:r>
+        <w:rPr>
+          <w:rFonts w:ascii="Consolas" w:eastAsia="Times New Roman" w:hAnsi="Consolas" w:cs="Consolas"/>
+          <w:color w:val="D4D4D4"/>
+          <w:sz w:val="23"/>
+          <w:szCs w:val="23"/>
+        </w:rPr>
+        <w:t>This urls call From App</w:t>
+      </w:r>
+      <w:r>
+        <w:rPr>
+          <w:rFonts w:ascii="Consolas" w:eastAsia="Times New Roman" w:hAnsi="Consolas" w:cs="Consolas"/>
+          <w:color w:val="808080"/>
+          <w:sz w:val="23"/>
+          <w:szCs w:val="23"/>
+        </w:rPr>
+        <w:t>&lt;/</w:t>
+      </w:r>
+      <w:r>
+        <w:rPr>
+          <w:rFonts w:ascii="Consolas" w:eastAsia="Times New Roman" w:hAnsi="Consolas" w:cs="Consolas"/>
+          <w:color w:val="569CD6"/>
+          <w:sz w:val="23"/>
+          <w:szCs w:val="23"/>
+        </w:rPr>
+        <w:t>h1</w:t>
+      </w:r>
+      <w:r>
+        <w:rPr>
+          <w:rFonts w:ascii="Consolas" w:eastAsia="Times New Roman" w:hAnsi="Consolas" w:cs="Consolas"/>
+          <w:color w:val="808080"/>
+          <w:sz w:val="23"/>
+          <w:szCs w:val="23"/>
+        </w:rPr>
+        <w:t>&gt;</w:t>
+      </w:r>
+    </w:p>
+    <w:p>
+      <w:pPr>
+        <w:shd w:val="clear" w:color="auto" w:fill="1E1E1E"/>
+        <w:spacing w:after="0" w:line="318" w:lineRule="atLeast"/>
+        <w:rPr>
+          <w:rFonts w:ascii="Consolas" w:eastAsia="Times New Roman" w:hAnsi="Consolas" w:cs="Consolas"/>
+          <w:color w:val="D4D4D4"/>
+          <w:sz w:val="23"/>
+          <w:szCs w:val="23"/>
+        </w:rPr>
+      </w:pPr>
+      <w:r>
+        <w:rPr>
+          <w:rFonts w:ascii="Consolas" w:eastAsia="Times New Roman" w:hAnsi="Consolas" w:cs="Consolas"/>
+          <w:color w:val="D4D4D4"/>
+          <w:sz w:val="23"/>
+          <w:szCs w:val="23"/>
+        </w:rPr>
+        <w:t>    </w:t>
+      </w:r>
+      <w:r>
+        <w:rPr>
+          <w:rFonts w:ascii="Consolas" w:eastAsia="Times New Roman" w:hAnsi="Consolas" w:cs="Consolas"/>
+          <w:color w:val="808080"/>
+          <w:sz w:val="23"/>
+          <w:szCs w:val="23"/>
+        </w:rPr>
+        <w:t>&lt;/</w:t>
+      </w:r>
+      <w:r>
+        <w:rPr>
+          <w:rFonts w:ascii="Consolas" w:eastAsia="Times New Roman" w:hAnsi="Consolas" w:cs="Consolas"/>
+          <w:color w:val="569CD6"/>
+          <w:sz w:val="23"/>
+          <w:szCs w:val="23"/>
+        </w:rPr>
+        <w:t>body</w:t>
+      </w:r>
+      <w:r>
+        <w:rPr>
+          <w:rFonts w:ascii="Consolas" w:eastAsia="Times New Roman" w:hAnsi="Consolas" w:cs="Consolas"/>
+          <w:color w:val="808080"/>
+          <w:sz w:val="23"/>
+          <w:szCs w:val="23"/>
+        </w:rPr>
+        <w:t>&gt;</w:t>
+      </w:r>
+    </w:p>
+    <w:p>
+      <w:pPr>
+        <w:shd w:val="clear" w:color="auto" w:fill="1E1E1E"/>
+        <w:spacing w:after="0" w:line="318" w:lineRule="atLeast"/>
+        <w:rPr>
+          <w:rFonts w:ascii="Consolas" w:eastAsia="Times New Roman" w:hAnsi="Consolas" w:cs="Consolas"/>
+          <w:color w:val="D4D4D4"/>
+          <w:sz w:val="23"/>
+          <w:szCs w:val="23"/>
+        </w:rPr>
+      </w:pPr>
+      <w:r>
+        <w:rPr>
+          <w:rFonts w:ascii="Consolas" w:eastAsia="Times New Roman" w:hAnsi="Consolas" w:cs="Consolas"/>
+          <w:color w:val="808080"/>
+          <w:sz w:val="23"/>
+          <w:szCs w:val="23"/>
+        </w:rPr>
+        <w:t>&lt;/</w:t>
+      </w:r>
+      <w:r>
+        <w:rPr>
+          <w:rFonts w:ascii="Consolas" w:eastAsia="Times New Roman" w:hAnsi="Consolas" w:cs="Consolas"/>
+          <w:color w:val="569CD6"/>
+          <w:sz w:val="23"/>
+          <w:szCs w:val="23"/>
+        </w:rPr>
+        <w:t>html</w:t>
+      </w:r>
+      <w:r>
+        <w:rPr>
+          <w:rFonts w:ascii="Consolas" w:eastAsia="Times New Roman" w:hAnsi="Consolas" w:cs="Consolas"/>
+          <w:color w:val="808080"/>
+          <w:sz w:val="23"/>
+          <w:szCs w:val="23"/>
+        </w:rPr>
+        <w:t>&gt;</w:t>
+      </w:r>
+    </w:p>
+    <w:p>
+      <w:pPr>
+        <w:spacing w:after="0"/>
+        <w:rPr>
+          <w:b/>
+        </w:rPr>
+      </w:pPr>
+    </w:p>
+    <w:p>
+      <w:pPr>
+        <w:spacing w:after="0"/>
+        <w:rPr>
+          <w:b/>
+        </w:rPr>
+      </w:pPr>
+    </w:p>
+    <w:p>
+      <w:pPr>
+        <w:spacing w:after="0"/>
+        <w:rPr>
+          <w:b/>
+        </w:rPr>
+      </w:pPr>
+    </w:p>
+    <w:p>
+      <w:pPr>
+        <w:spacing w:after="0"/>
+        <w:rPr>
+          <w:b/>
+          <w:sz w:val="32"/>
+          <w:szCs w:val="32"/>
+        </w:rPr>
+      </w:pPr>
+      <w:r>
+        <w:rPr>
+          <w:b/>
+          <w:sz w:val="32"/>
+          <w:szCs w:val="32"/>
+        </w:rPr>
+        <w:t>ProjectName/urls.py</w:t>
+      </w:r>
+    </w:p>
+    <w:p>
+      <w:pPr>
+        <w:shd w:val="clear" w:color="auto" w:fill="1E1E1E"/>
+        <w:spacing w:after="0" w:line="318" w:lineRule="atLeast"/>
+        <w:rPr>
+          <w:rFonts w:ascii="Consolas" w:eastAsia="Times New Roman" w:hAnsi="Consolas" w:cs="Consolas"/>
+          <w:color w:val="D4D4D4"/>
+          <w:sz w:val="23"/>
+          <w:szCs w:val="23"/>
+        </w:rPr>
+      </w:pPr>
+      <w:r>
+        <w:rPr>
+          <w:rFonts w:ascii="Consolas" w:eastAsia="Times New Roman" w:hAnsi="Consolas" w:cs="Consolas"/>
+          <w:color w:val="569CD6"/>
+          <w:sz w:val="23"/>
+          <w:szCs w:val="23"/>
+        </w:rPr>
+        <w:t>from</w:t>
+      </w:r>
+      <w:r>
+        <w:rPr>
+          <w:rFonts w:ascii="Consolas" w:eastAsia="Times New Roman" w:hAnsi="Consolas" w:cs="Consolas"/>
+          <w:color w:val="D4D4D4"/>
+          <w:sz w:val="23"/>
+          <w:szCs w:val="23"/>
+        </w:rPr>
+        <w:t> django.contrib </w:t>
+      </w:r>
+      <w:r>
+        <w:rPr>
+          <w:rFonts w:ascii="Consolas" w:eastAsia="Times New Roman" w:hAnsi="Consolas" w:cs="Consolas"/>
+          <w:color w:val="569CD6"/>
+          <w:sz w:val="23"/>
+          <w:szCs w:val="23"/>
+        </w:rPr>
+        <w:t>import</w:t>
+      </w:r>
+      <w:r>
+        <w:rPr>
+          <w:rFonts w:ascii="Consolas" w:eastAsia="Times New Roman" w:hAnsi="Consolas" w:cs="Consolas"/>
+          <w:color w:val="D4D4D4"/>
+          <w:sz w:val="23"/>
+          <w:szCs w:val="23"/>
+        </w:rPr>
+        <w:t> admin</w:t>
+      </w:r>
+    </w:p>
+    <w:p>
+      <w:pPr>
+        <w:shd w:val="clear" w:color="auto" w:fill="1E1E1E"/>
+        <w:spacing w:after="0" w:line="318" w:lineRule="atLeast"/>
+        <w:rPr>
+          <w:rFonts w:ascii="Consolas" w:eastAsia="Times New Roman" w:hAnsi="Consolas" w:cs="Consolas"/>
+          <w:color w:val="D4D4D4"/>
+          <w:sz w:val="23"/>
+          <w:szCs w:val="23"/>
+        </w:rPr>
+      </w:pPr>
+      <w:r>
+        <w:rPr>
+          <w:rFonts w:ascii="Consolas" w:eastAsia="Times New Roman" w:hAnsi="Consolas" w:cs="Consolas"/>
+          <w:color w:val="569CD6"/>
+          <w:sz w:val="23"/>
+          <w:szCs w:val="23"/>
+        </w:rPr>
+        <w:t>from</w:t>
+      </w:r>
+      <w:r>
+        <w:rPr>
+          <w:rFonts w:ascii="Consolas" w:eastAsia="Times New Roman" w:hAnsi="Consolas" w:cs="Consolas"/>
+          <w:color w:val="D4D4D4"/>
+          <w:sz w:val="23"/>
+          <w:szCs w:val="23"/>
+        </w:rPr>
+        <w:t> django.urls </w:t>
+      </w:r>
+      <w:r>
+        <w:rPr>
+          <w:rFonts w:ascii="Consolas" w:eastAsia="Times New Roman" w:hAnsi="Consolas" w:cs="Consolas"/>
+          <w:color w:val="569CD6"/>
+          <w:sz w:val="23"/>
+          <w:szCs w:val="23"/>
+        </w:rPr>
+        <w:t>import</w:t>
+      </w:r>
+      <w:r>
+        <w:rPr>
+          <w:rFonts w:ascii="Consolas" w:eastAsia="Times New Roman" w:hAnsi="Consolas" w:cs="Consolas"/>
+          <w:color w:val="D4D4D4"/>
+          <w:sz w:val="23"/>
+          <w:szCs w:val="23"/>
+        </w:rPr>
+        <w:t> path</w:t>
+      </w:r>
+    </w:p>
+    <w:p>
+      <w:pPr>
+        <w:shd w:val="clear" w:color="auto" w:fill="1E1E1E"/>
+        <w:spacing w:after="0" w:line="318" w:lineRule="atLeast"/>
+        <w:rPr>
+          <w:rFonts w:ascii="Consolas" w:eastAsia="Times New Roman" w:hAnsi="Consolas" w:cs="Consolas"/>
+          <w:color w:val="D4D4D4"/>
+          <w:sz w:val="23"/>
+          <w:szCs w:val="23"/>
+        </w:rPr>
+      </w:pPr>
+      <w:r>
+        <w:rPr>
+          <w:rFonts w:ascii="Consolas" w:eastAsia="Times New Roman" w:hAnsi="Consolas" w:cs="Consolas"/>
+          <w:color w:val="569CD6"/>
+          <w:sz w:val="23"/>
+          <w:szCs w:val="23"/>
+        </w:rPr>
+        <w:t>from</w:t>
+      </w:r>
+      <w:r>
+        <w:rPr>
+          <w:rFonts w:ascii="Consolas" w:eastAsia="Times New Roman" w:hAnsi="Consolas" w:cs="Consolas"/>
+          <w:color w:val="D4D4D4"/>
+          <w:sz w:val="23"/>
+          <w:szCs w:val="23"/>
+        </w:rPr>
+        <w:t> django.urls.conf </w:t>
+      </w:r>
+      <w:r>
+        <w:rPr>
+          <w:rFonts w:ascii="Consolas" w:eastAsia="Times New Roman" w:hAnsi="Consolas" w:cs="Consolas"/>
+          <w:color w:val="569CD6"/>
+          <w:sz w:val="23"/>
+          <w:szCs w:val="23"/>
+        </w:rPr>
+        <w:t>import</w:t>
+      </w:r>
+      <w:r>
+        <w:rPr>
+          <w:rFonts w:ascii="Consolas" w:eastAsia="Times New Roman" w:hAnsi="Consolas" w:cs="Consolas"/>
+          <w:color w:val="D4D4D4"/>
+          <w:sz w:val="23"/>
+          <w:szCs w:val="23"/>
+        </w:rPr>
+        <w:t> include</w:t>
+      </w:r>
+    </w:p>
+    <w:p>
+      <w:pPr>
+        <w:shd w:val="clear" w:color="auto" w:fill="1E1E1E"/>
+        <w:spacing w:after="0" w:line="318" w:lineRule="atLeast"/>
+        <w:rPr>
+          <w:rFonts w:ascii="Consolas" w:eastAsia="Times New Roman" w:hAnsi="Consolas" w:cs="Consolas"/>
+          <w:color w:val="D4D4D4"/>
+          <w:sz w:val="23"/>
+          <w:szCs w:val="23"/>
+        </w:rPr>
+      </w:pPr>
+      <w:r>
+        <w:rPr>
+          <w:rFonts w:ascii="Consolas" w:eastAsia="Times New Roman" w:hAnsi="Consolas" w:cs="Consolas"/>
+          <w:color w:val="6A9955"/>
+          <w:sz w:val="23"/>
+          <w:szCs w:val="23"/>
+        </w:rPr>
+        <w:t>#from firstapp import views</w:t>
+      </w:r>
+    </w:p>
+    <w:p>
+      <w:pPr>
+        <w:shd w:val="clear" w:color="auto" w:fill="1E1E1E"/>
+        <w:spacing w:after="0" w:line="318" w:lineRule="atLeast"/>
+        <w:rPr>
+          <w:rFonts w:ascii="Consolas" w:eastAsia="Times New Roman" w:hAnsi="Consolas" w:cs="Consolas"/>
+          <w:color w:val="D4D4D4"/>
+          <w:sz w:val="23"/>
+          <w:szCs w:val="23"/>
+        </w:rPr>
+      </w:pPr>
+    </w:p>
+    <w:p>
+      <w:pPr>
+        <w:shd w:val="clear" w:color="auto" w:fill="1E1E1E"/>
+        <w:spacing w:after="0" w:line="318" w:lineRule="atLeast"/>
+        <w:rPr>
+          <w:rFonts w:ascii="Consolas" w:eastAsia="Times New Roman" w:hAnsi="Consolas" w:cs="Consolas"/>
+          <w:color w:val="D4D4D4"/>
+          <w:sz w:val="23"/>
+          <w:szCs w:val="23"/>
+        </w:rPr>
+      </w:pPr>
+      <w:r>
+        <w:rPr>
+          <w:rFonts w:ascii="Consolas" w:eastAsia="Times New Roman" w:hAnsi="Consolas" w:cs="Consolas"/>
+          <w:color w:val="D4D4D4"/>
+          <w:sz w:val="23"/>
+          <w:szCs w:val="23"/>
+        </w:rPr>
+        <w:t>urlpatterns = [</w:t>
+      </w:r>
+    </w:p>
+    <w:p>
+      <w:pPr>
+        <w:shd w:val="clear" w:color="auto" w:fill="1E1E1E"/>
+        <w:spacing w:after="0" w:line="318" w:lineRule="atLeast"/>
+        <w:rPr>
+          <w:rFonts w:ascii="Consolas" w:eastAsia="Times New Roman" w:hAnsi="Consolas" w:cs="Consolas"/>
+          <w:color w:val="D4D4D4"/>
+          <w:sz w:val="23"/>
+          <w:szCs w:val="23"/>
+        </w:rPr>
+      </w:pPr>
+      <w:r>
+        <w:rPr>
+          <w:rFonts w:ascii="Consolas" w:eastAsia="Times New Roman" w:hAnsi="Consolas" w:cs="Consolas"/>
+          <w:color w:val="D4D4D4"/>
+          <w:sz w:val="23"/>
+          <w:szCs w:val="23"/>
+        </w:rPr>
+        <w:t>    path(</w:t>
+      </w:r>
+      <w:r>
+        <w:rPr>
+          <w:rFonts w:ascii="Consolas" w:eastAsia="Times New Roman" w:hAnsi="Consolas" w:cs="Consolas"/>
+          <w:color w:val="CE9178"/>
+          <w:sz w:val="23"/>
+          <w:szCs w:val="23"/>
+        </w:rPr>
+        <w:t>'app/'</w:t>
+      </w:r>
+      <w:r>
+        <w:rPr>
+          <w:rFonts w:ascii="Consolas" w:eastAsia="Times New Roman" w:hAnsi="Consolas" w:cs="Consolas"/>
+          <w:color w:val="D4D4D4"/>
+          <w:sz w:val="23"/>
+          <w:szCs w:val="23"/>
+        </w:rPr>
+        <w:t>,include(</w:t>
+      </w:r>
+      <w:r>
+        <w:rPr>
+          <w:rFonts w:ascii="Consolas" w:eastAsia="Times New Roman" w:hAnsi="Consolas" w:cs="Consolas"/>
+          <w:color w:val="CE9178"/>
+          <w:sz w:val="23"/>
+          <w:szCs w:val="23"/>
+        </w:rPr>
+        <w:t>'firstapp.urls'</w:t>
+      </w:r>
+      <w:r>
+        <w:rPr>
+          <w:rFonts w:ascii="Consolas" w:eastAsia="Times New Roman" w:hAnsi="Consolas" w:cs="Consolas"/>
+          <w:color w:val="D4D4D4"/>
+          <w:sz w:val="23"/>
+          <w:szCs w:val="23"/>
+        </w:rPr>
+        <w:t>)),     </w:t>
+      </w:r>
+    </w:p>
+    <w:p>
+      <w:pPr>
+        <w:shd w:val="clear" w:color="auto" w:fill="1E1E1E"/>
+        <w:spacing w:after="0" w:line="318" w:lineRule="atLeast"/>
+        <w:rPr>
+          <w:rFonts w:ascii="Consolas" w:eastAsia="Times New Roman" w:hAnsi="Consolas" w:cs="Consolas"/>
+          <w:color w:val="D4D4D4"/>
+          <w:sz w:val="23"/>
+          <w:szCs w:val="23"/>
+        </w:rPr>
+      </w:pPr>
+    </w:p>
+    <w:p>
+      <w:pPr>
+        <w:shd w:val="clear" w:color="auto" w:fill="1E1E1E"/>
+        <w:spacing w:after="0" w:line="318" w:lineRule="atLeast"/>
+        <w:rPr>
+          <w:rFonts w:ascii="Consolas" w:eastAsia="Times New Roman" w:hAnsi="Consolas" w:cs="Consolas"/>
+          <w:color w:val="D4D4D4"/>
+          <w:sz w:val="23"/>
+          <w:szCs w:val="23"/>
+        </w:rPr>
+      </w:pPr>
+      <w:r>
+        <w:rPr>
+          <w:rFonts w:ascii="Consolas" w:eastAsia="Times New Roman" w:hAnsi="Consolas" w:cs="Consolas"/>
+          <w:color w:val="D4D4D4"/>
+          <w:sz w:val="23"/>
+          <w:szCs w:val="23"/>
+        </w:rPr>
+        <w:t>]</w:t>
+      </w:r>
+    </w:p>
+    <w:p>
+      <w:pPr>
+        <w:spacing w:after="0"/>
+        <w:rPr>
+          <w:b/>
+          <w:sz w:val="32"/>
+          <w:szCs w:val="32"/>
+        </w:rPr>
+      </w:pPr>
+    </w:p>
+    <w:p>
+      <w:pPr>
+        <w:spacing w:after="0"/>
+        <w:rPr>
+          <w:b/>
+          <w:sz w:val="32"/>
+          <w:szCs w:val="32"/>
+        </w:rPr>
+      </w:pPr>
+    </w:p>
+    <w:p>
+      <w:pPr>
+        <w:spacing w:after="0"/>
+        <w:rPr>
+          <w:b/>
+          <w:sz w:val="32"/>
+          <w:szCs w:val="32"/>
+        </w:rPr>
+      </w:pPr>
+    </w:p>
+    <w:p>
+      <w:pPr>
+        <w:spacing w:after="0"/>
+        <w:rPr>
+          <w:b/>
+          <w:sz w:val="32"/>
+          <w:szCs w:val="32"/>
+        </w:rPr>
+      </w:pPr>
+      <w:r>
+        <w:rPr>
+          <w:b/>
+          <w:sz w:val="32"/>
+          <w:szCs w:val="32"/>
+        </w:rPr>
+        <w:t>AppName/urls.py</w:t>
+      </w:r>
+    </w:p>
+    <w:p>
+      <w:pPr>
+        <w:spacing w:after="0"/>
+        <w:rPr>
+          <w:b/>
+          <w:sz w:val="32"/>
+          <w:szCs w:val="32"/>
+        </w:rPr>
+      </w:pPr>
+    </w:p>
+    <w:p>
+      <w:pPr>
+        <w:shd w:val="clear" w:color="auto" w:fill="1E1E1E"/>
+        <w:spacing w:after="0" w:line="318" w:lineRule="atLeast"/>
+        <w:rPr>
+          <w:rFonts w:ascii="Consolas" w:eastAsia="Times New Roman" w:hAnsi="Consolas" w:cs="Consolas"/>
+          <w:color w:val="D4D4D4"/>
+          <w:sz w:val="23"/>
+          <w:szCs w:val="23"/>
+        </w:rPr>
+      </w:pPr>
+      <w:r>
+        <w:rPr>
+          <w:rFonts w:ascii="Consolas" w:eastAsia="Times New Roman" w:hAnsi="Consolas" w:cs="Consolas"/>
+          <w:color w:val="569CD6"/>
+          <w:sz w:val="23"/>
+          <w:szCs w:val="23"/>
+        </w:rPr>
+        <w:t>from</w:t>
+      </w:r>
+      <w:r>
+        <w:rPr>
+          <w:rFonts w:ascii="Consolas" w:eastAsia="Times New Roman" w:hAnsi="Consolas" w:cs="Consolas"/>
+          <w:color w:val="D4D4D4"/>
+          <w:sz w:val="23"/>
+          <w:szCs w:val="23"/>
+        </w:rPr>
+        <w:t> django.contrib </w:t>
+      </w:r>
+      <w:r>
+        <w:rPr>
+          <w:rFonts w:ascii="Consolas" w:eastAsia="Times New Roman" w:hAnsi="Consolas" w:cs="Consolas"/>
+          <w:color w:val="569CD6"/>
+          <w:sz w:val="23"/>
+          <w:szCs w:val="23"/>
+        </w:rPr>
+        <w:t>import</w:t>
+      </w:r>
+      <w:r>
+        <w:rPr>
+          <w:rFonts w:ascii="Consolas" w:eastAsia="Times New Roman" w:hAnsi="Consolas" w:cs="Consolas"/>
+          <w:color w:val="D4D4D4"/>
+          <w:sz w:val="23"/>
+          <w:szCs w:val="23"/>
+        </w:rPr>
+        <w:t> admin</w:t>
+      </w:r>
+    </w:p>
+    <w:p>
+      <w:pPr>
+        <w:shd w:val="clear" w:color="auto" w:fill="1E1E1E"/>
+        <w:spacing w:after="0" w:line="318" w:lineRule="atLeast"/>
+        <w:rPr>
+          <w:rFonts w:ascii="Consolas" w:eastAsia="Times New Roman" w:hAnsi="Consolas" w:cs="Consolas"/>
+          <w:color w:val="D4D4D4"/>
+          <w:sz w:val="23"/>
+          <w:szCs w:val="23"/>
+        </w:rPr>
+      </w:pPr>
+      <w:r>
+        <w:rPr>
+          <w:rFonts w:ascii="Consolas" w:eastAsia="Times New Roman" w:hAnsi="Consolas" w:cs="Consolas"/>
+          <w:color w:val="569CD6"/>
+          <w:sz w:val="23"/>
+          <w:szCs w:val="23"/>
+        </w:rPr>
+        <w:t>from</w:t>
+      </w:r>
+      <w:r>
+        <w:rPr>
+          <w:rFonts w:ascii="Consolas" w:eastAsia="Times New Roman" w:hAnsi="Consolas" w:cs="Consolas"/>
+          <w:color w:val="D4D4D4"/>
+          <w:sz w:val="23"/>
+          <w:szCs w:val="23"/>
+        </w:rPr>
+        <w:t> django.urls </w:t>
+      </w:r>
+      <w:r>
+        <w:rPr>
+          <w:rFonts w:ascii="Consolas" w:eastAsia="Times New Roman" w:hAnsi="Consolas" w:cs="Consolas"/>
+          <w:color w:val="569CD6"/>
+          <w:sz w:val="23"/>
+          <w:szCs w:val="23"/>
+        </w:rPr>
+        <w:t>import</w:t>
+      </w:r>
+      <w:r>
+        <w:rPr>
+          <w:rFonts w:ascii="Consolas" w:eastAsia="Times New Roman" w:hAnsi="Consolas" w:cs="Consolas"/>
+          <w:color w:val="D4D4D4"/>
+          <w:sz w:val="23"/>
+          <w:szCs w:val="23"/>
+        </w:rPr>
+        <w:t> path</w:t>
+      </w:r>
+    </w:p>
+    <w:p>
+      <w:pPr>
+        <w:shd w:val="clear" w:color="auto" w:fill="1E1E1E"/>
+        <w:spacing w:after="0" w:line="318" w:lineRule="atLeast"/>
+        <w:rPr>
+          <w:rFonts w:ascii="Consolas" w:eastAsia="Times New Roman" w:hAnsi="Consolas" w:cs="Consolas"/>
+          <w:color w:val="D4D4D4"/>
+          <w:sz w:val="23"/>
+          <w:szCs w:val="23"/>
+        </w:rPr>
+      </w:pPr>
+      <w:r>
+        <w:rPr>
+          <w:rFonts w:ascii="Consolas" w:eastAsia="Times New Roman" w:hAnsi="Consolas" w:cs="Consolas"/>
+          <w:color w:val="569CD6"/>
+          <w:sz w:val="23"/>
+          <w:szCs w:val="23"/>
+        </w:rPr>
+        <w:t>from</w:t>
+      </w:r>
+      <w:r>
+        <w:rPr>
+          <w:rFonts w:ascii="Consolas" w:eastAsia="Times New Roman" w:hAnsi="Consolas" w:cs="Consolas"/>
+          <w:color w:val="D4D4D4"/>
+          <w:sz w:val="23"/>
+          <w:szCs w:val="23"/>
+        </w:rPr>
+        <w:t> firstapp </w:t>
+      </w:r>
+      <w:r>
+        <w:rPr>
+          <w:rFonts w:ascii="Consolas" w:eastAsia="Times New Roman" w:hAnsi="Consolas" w:cs="Consolas"/>
+          <w:color w:val="569CD6"/>
+          <w:sz w:val="23"/>
+          <w:szCs w:val="23"/>
+        </w:rPr>
+        <w:t>import</w:t>
+      </w:r>
+      <w:r>
+        <w:rPr>
+          <w:rFonts w:ascii="Consolas" w:eastAsia="Times New Roman" w:hAnsi="Consolas" w:cs="Consolas"/>
+          <w:color w:val="D4D4D4"/>
+          <w:sz w:val="23"/>
+          <w:szCs w:val="23"/>
+        </w:rPr>
+        <w:t> views</w:t>
+      </w:r>
+    </w:p>
+    <w:p>
+      <w:pPr>
+        <w:shd w:val="clear" w:color="auto" w:fill="1E1E1E"/>
+        <w:spacing w:after="240" w:line="318" w:lineRule="atLeast"/>
+        <w:rPr>
+          <w:rFonts w:ascii="Consolas" w:eastAsia="Times New Roman" w:hAnsi="Consolas" w:cs="Consolas"/>
+          <w:color w:val="D4D4D4"/>
+          <w:sz w:val="23"/>
+          <w:szCs w:val="23"/>
+        </w:rPr>
+      </w:pPr>
+    </w:p>
+    <w:p>
+      <w:pPr>
+        <w:shd w:val="clear" w:color="auto" w:fill="1E1E1E"/>
+        <w:spacing w:after="0" w:line="318" w:lineRule="atLeast"/>
+        <w:rPr>
+          <w:rFonts w:ascii="Consolas" w:eastAsia="Times New Roman" w:hAnsi="Consolas" w:cs="Consolas"/>
+          <w:color w:val="D4D4D4"/>
+          <w:sz w:val="23"/>
+          <w:szCs w:val="23"/>
+        </w:rPr>
+      </w:pPr>
+      <w:r>
+        <w:rPr>
+          <w:rFonts w:ascii="Consolas" w:eastAsia="Times New Roman" w:hAnsi="Consolas" w:cs="Consolas"/>
+          <w:color w:val="D4D4D4"/>
+          <w:sz w:val="23"/>
+          <w:szCs w:val="23"/>
+        </w:rPr>
+        <w:t>urlpatterns = [</w:t>
+      </w:r>
+    </w:p>
+    <w:p>
+      <w:pPr>
+        <w:shd w:val="clear" w:color="auto" w:fill="1E1E1E"/>
+        <w:spacing w:after="0" w:line="318" w:lineRule="atLeast"/>
+        <w:rPr>
+          <w:rFonts w:ascii="Consolas" w:eastAsia="Times New Roman" w:hAnsi="Consolas" w:cs="Consolas"/>
+          <w:color w:val="D4D4D4"/>
+          <w:sz w:val="23"/>
+          <w:szCs w:val="23"/>
+        </w:rPr>
+      </w:pPr>
+      <w:r>
+        <w:rPr>
+          <w:rFonts w:ascii="Consolas" w:eastAsia="Times New Roman" w:hAnsi="Consolas" w:cs="Consolas"/>
+          <w:color w:val="D4D4D4"/>
+          <w:sz w:val="23"/>
+          <w:szCs w:val="23"/>
+        </w:rPr>
+        <w:t>     path(</w:t>
+      </w:r>
+      <w:r>
+        <w:rPr>
+          <w:rFonts w:ascii="Consolas" w:eastAsia="Times New Roman" w:hAnsi="Consolas" w:cs="Consolas"/>
+          <w:color w:val="CE9178"/>
+          <w:sz w:val="23"/>
+          <w:szCs w:val="23"/>
+        </w:rPr>
+        <w:t>'home/'</w:t>
+      </w:r>
+      <w:r>
+        <w:rPr>
+          <w:rFonts w:ascii="Consolas" w:eastAsia="Times New Roman" w:hAnsi="Consolas" w:cs="Consolas"/>
+          <w:color w:val="D4D4D4"/>
+          <w:sz w:val="23"/>
+          <w:szCs w:val="23"/>
+        </w:rPr>
+        <w:t>, views.call_app_url),</w:t>
+      </w:r>
+    </w:p>
+    <w:p>
+      <w:pPr>
+        <w:shd w:val="clear" w:color="auto" w:fill="1E1E1E"/>
+        <w:spacing w:after="0" w:line="318" w:lineRule="atLeast"/>
+        <w:rPr>
+          <w:rFonts w:ascii="Consolas" w:eastAsia="Times New Roman" w:hAnsi="Consolas" w:cs="Consolas"/>
+          <w:color w:val="D4D4D4"/>
+          <w:sz w:val="23"/>
+          <w:szCs w:val="23"/>
+        </w:rPr>
+      </w:pPr>
+      <w:r>
+        <w:rPr>
+          <w:rFonts w:ascii="Consolas" w:eastAsia="Times New Roman" w:hAnsi="Consolas" w:cs="Consolas"/>
+          <w:color w:val="D4D4D4"/>
+          <w:sz w:val="23"/>
+          <w:szCs w:val="23"/>
+        </w:rPr>
+        <w:t>    </w:t>
+      </w:r>
+    </w:p>
+    <w:p>
+      <w:pPr>
+        <w:shd w:val="clear" w:color="auto" w:fill="1E1E1E"/>
+        <w:spacing w:after="0" w:line="318" w:lineRule="atLeast"/>
+        <w:rPr>
+          <w:rFonts w:ascii="Consolas" w:eastAsia="Times New Roman" w:hAnsi="Consolas" w:cs="Consolas"/>
+          <w:color w:val="D4D4D4"/>
+          <w:sz w:val="23"/>
+          <w:szCs w:val="23"/>
+        </w:rPr>
+      </w:pPr>
+      <w:r>
+        <w:rPr>
+          <w:rFonts w:ascii="Consolas" w:eastAsia="Times New Roman" w:hAnsi="Consolas" w:cs="Consolas"/>
+          <w:color w:val="D4D4D4"/>
+          <w:sz w:val="23"/>
+          <w:szCs w:val="23"/>
+        </w:rPr>
+        <w:t>]</w:t>
+      </w:r>
+    </w:p>
+    <w:p>
+      <w:pPr>
+        <w:spacing w:after="0"/>
+        <w:rPr>
+          <w:b/>
+          <w:sz w:val="32"/>
+          <w:szCs w:val="32"/>
+        </w:rPr>
+      </w:pPr>
+    </w:p>
+    <w:p>
+      <w:pPr>
+        <w:spacing w:after="0"/>
+        <w:rPr>
+          <w:b/>
+          <w:sz w:val="32"/>
+          <w:szCs w:val="32"/>
+        </w:rPr>
+      </w:pPr>
+      <w:r>
+        <w:rPr>
+          <w:b/>
+          <w:sz w:val="32"/>
+          <w:szCs w:val="32"/>
+        </w:rPr>
+        <w:t>Type in bro</w:t>
+      </w:r>
+      <w:r>
+        <w:rPr>
+          <w:b/>
+          <w:sz w:val="32"/>
+          <w:szCs w:val="32"/>
+        </w:rPr>
+        <w:t>w</w:t>
+      </w:r>
+      <w:r>
+        <w:rPr>
+          <w:b/>
+          <w:sz w:val="32"/>
+          <w:szCs w:val="32"/>
+        </w:rPr>
+        <w:t>ser “</w:t>
+      </w:r>
+      <w:hyperlink r:id="rId8" w:history="1">
+        <w:r>
+          <w:rPr>
+            <w:rStyle w:val="Hyperlink"/>
+          </w:rPr>
+          <w:t>http://127.0.0.1:8000/app/home/</w:t>
+        </w:r>
+      </w:hyperlink>
+      <w:r>
+        <w:rPr>
+          <w:b/>
+          <w:sz w:val="32"/>
+          <w:szCs w:val="32"/>
+        </w:rPr>
+        <w:t>”</w:t>
+      </w:r>
+    </w:p>
+    <w:p>
+      <w:pPr>
+        <w:spacing w:after="0"/>
+        <w:rPr>
+          <w:b/>
+          <w:sz w:val="32"/>
+          <w:szCs w:val="32"/>
+        </w:rPr>
+      </w:pPr>
+    </w:p>
+    <w:p>
+      <w:pPr>
+        <w:spacing w:after="0"/>
+        <w:rPr>
+          <w:b/>
+          <w:sz w:val="32"/>
+          <w:szCs w:val="32"/>
+        </w:rPr>
+      </w:pPr>
+      <w:r>
+        <w:rPr>
+          <w:b/>
+          <w:sz w:val="32"/>
+          <w:szCs w:val="32"/>
+        </w:rPr>
+        <w:t>url me jab “app/” aayega tab app wala urls call ho gayega.</w:t>
+      </w:r>
     </w:p>
     <w:sectPr>
       <w:pgSz w:w="12240" w:h="15840"/>
@@ -1186,6 +2730,56 @@
     </w:sectPr>
   </w:body>
 </w:document>
+</file>
+
+<file path=word/endnotes.xml><?xml version="1.0" encoding="utf-8"?>
+<w:endnotes xmlns:ve="http://schemas.openxmlformats.org/markup-compatibility/2006" xmlns:o="urn:schemas-microsoft-com:office:office" xmlns:r="http://schemas.openxmlformats.org/officeDocument/2006/relationships" xmlns:m="http://schemas.openxmlformats.org/officeDocument/2006/math" xmlns:v="urn:schemas-microsoft-com:vml" xmlns:wp="http://schemas.openxmlformats.org/drawingml/2006/wordprocessingDrawing" xmlns:w10="urn:schemas-microsoft-com:office:word" xmlns:w="http://schemas.openxmlformats.org/wordprocessingml/2006/main" xmlns:wne="http://schemas.microsoft.com/office/word/2006/wordml">
+  <w:endnote w:type="separator" w:id="0">
+    <w:p>
+      <w:pPr>
+        <w:spacing w:after="0" w:line="240" w:lineRule="auto"/>
+      </w:pPr>
+      <w:r>
+        <w:separator/>
+      </w:r>
+    </w:p>
+  </w:endnote>
+  <w:endnote w:type="continuationSeparator" w:id="1">
+    <w:p>
+      <w:pPr>
+        <w:spacing w:after="0" w:line="240" w:lineRule="auto"/>
+      </w:pPr>
+      <w:r>
+        <w:continuationSeparator/>
+      </w:r>
+    </w:p>
+  </w:endnote>
+</w:endnotes>
+</file>
+
+<file path=word/footnotes.xml><?xml version="1.0" encoding="utf-8"?>
+<w:footnotes xmlns:ve="http://schemas.openxmlformats.org/markup-compatibility/2006" xmlns:o="urn:schemas-microsoft-com:office:office" xmlns:r="http://schemas.openxmlformats.org/officeDocument/2006/relationships" xmlns:m="http://schemas.openxmlformats.org/officeDocument/2006/math" xmlns:v="urn:schemas-microsoft-com:vml" xmlns:wp="http://schemas.openxmlformats.org/drawingml/2006/wordprocessingDrawing" xmlns:w10="urn:schemas-microsoft-com:office:word" xmlns:w="http://schemas.openxmlformats.org/wordprocessingml/2006/main" xmlns:wne="http://schemas.microsoft.com/office/word/2006/wordml">
+  <w:footnote w:type="separator" w:id="0">
+    <w:p>
+      <w:pPr>
+        <w:spacing w:after="0" w:line="240" w:lineRule="auto"/>
+      </w:pPr>
+      <w:r>
+        <w:separator/>
+      </w:r>
+    </w:p>
+  </w:footnote>
+  <w:footnote w:type="continuationSeparator" w:id="1">
+    <w:p>
+      <w:pPr>
+        <w:spacing w:after="0" w:line="240" w:lineRule="auto"/>
+      </w:pPr>
+      <w:r>
+        <w:continuationSeparator/>
+      </w:r>
+    </w:p>
+  </w:footnote>
+</w:footnotes>
 </file>
 
 <file path=word/numbering.xml><?xml version="1.0" encoding="utf-8"?>
@@ -1615,6 +3209,54 @@
     <w:basedOn w:val="DefaultParagraphFont"/>
     <w:rsid w:val="005005D5"/>
   </w:style>
+  <w:style w:type="paragraph" w:styleId="Header">
+    <w:name w:val="header"/>
+    <w:basedOn w:val="Normal"/>
+    <w:link w:val="HeaderChar"/>
+    <w:uiPriority w:val="99"/>
+    <w:semiHidden/>
+    <w:unhideWhenUsed/>
+    <w:rsid w:val="00DB33C5"/>
+    <w:pPr>
+      <w:tabs>
+        <w:tab w:val="center" w:pos="4680"/>
+        <w:tab w:val="right" w:pos="9360"/>
+      </w:tabs>
+      <w:spacing w:after="0" w:line="240" w:lineRule="auto"/>
+    </w:pPr>
+  </w:style>
+  <w:style w:type="character" w:customStyle="1" w:styleId="HeaderChar">
+    <w:name w:val="Header Char"/>
+    <w:basedOn w:val="DefaultParagraphFont"/>
+    <w:link w:val="Header"/>
+    <w:uiPriority w:val="99"/>
+    <w:semiHidden/>
+    <w:rsid w:val="00DB33C5"/>
+  </w:style>
+  <w:style w:type="paragraph" w:styleId="Footer">
+    <w:name w:val="footer"/>
+    <w:basedOn w:val="Normal"/>
+    <w:link w:val="FooterChar"/>
+    <w:uiPriority w:val="99"/>
+    <w:semiHidden/>
+    <w:unhideWhenUsed/>
+    <w:rsid w:val="00DB33C5"/>
+    <w:pPr>
+      <w:tabs>
+        <w:tab w:val="center" w:pos="4680"/>
+        <w:tab w:val="right" w:pos="9360"/>
+      </w:tabs>
+      <w:spacing w:after="0" w:line="240" w:lineRule="auto"/>
+    </w:pPr>
+  </w:style>
+  <w:style w:type="character" w:customStyle="1" w:styleId="FooterChar">
+    <w:name w:val="Footer Char"/>
+    <w:basedOn w:val="DefaultParagraphFont"/>
+    <w:link w:val="Footer"/>
+    <w:uiPriority w:val="99"/>
+    <w:semiHidden/>
+    <w:rsid w:val="00DB33C5"/>
+  </w:style>
 </w:styles>
 </file>
 
